--- a/Maga4Sem/Эксплуатационная практика/Для сдачи ЭП/Гусев В.Е. 09-335 Индивидуальное задание ЭП.docx
+++ b/Maga4Sem/Эксплуатационная практика/Для сдачи ЭП/Гусев В.Е. 09-335 Индивидуальное задание ЭП.docx
@@ -329,15 +329,7 @@
           <w:sz w:val="26"/>
           <w:szCs w:val="26"/>
         </w:rPr>
-        <w:t xml:space="preserve">Основное структурное </w:t>
-      </w:r>
-      <w:proofErr w:type="gramStart"/>
-      <w:r>
-        <w:rPr>
-          <w:sz w:val="26"/>
-          <w:szCs w:val="26"/>
-        </w:rPr>
-        <w:t>подразделение</w:t>
+        <w:t>Основное структурное подразделение</w:t>
       </w:r>
       <w:r>
         <w:rPr>
@@ -353,24 +345,33 @@
           <w:szCs w:val="26"/>
           <w:u w:val="single"/>
         </w:rPr>
-        <w:t>Институт</w:t>
-      </w:r>
-      <w:proofErr w:type="gramEnd"/>
-      <w:r>
+        <w:t>Институт вычислительной математики и информационных технологий</w:t>
+      </w:r>
+    </w:p>
+    <w:p>
+      <w:pPr>
+        <w:jc w:val="both"/>
         <w:rPr>
           <w:sz w:val="26"/>
           <w:szCs w:val="26"/>
           <w:u w:val="single"/>
         </w:rPr>
-        <w:t xml:space="preserve"> вычислительной математики и информационных техно</w:t>
-      </w:r>
-      <w:r>
-        <w:rPr>
+      </w:pPr>
+      <w:r>
+        <w:rPr>
+          <w:sz w:val="26"/>
+          <w:szCs w:val="26"/>
+        </w:rPr>
+        <w:t xml:space="preserve">Направление подготовки (специальность): </w:t>
+      </w:r>
+      <w:r>
+        <w:rPr>
+          <w:color w:val="000000"/>
           <w:sz w:val="26"/>
           <w:szCs w:val="26"/>
           <w:u w:val="single"/>
         </w:rPr>
-        <w:t>логий</w:t>
+        <w:t>02.04.02 Фундаментальная информатика и информационные технологии, магистерская программа «Математические основы и программное обеспечение информационной безопасности и защиты информации»</w:t>
       </w:r>
     </w:p>
     <w:p>
@@ -382,55 +383,94 @@
           <w:u w:val="single"/>
         </w:rPr>
       </w:pPr>
-      <w:r>
-        <w:rPr>
-          <w:sz w:val="26"/>
-          <w:szCs w:val="26"/>
-        </w:rPr>
-        <w:t xml:space="preserve">Направление подготовки (специальность): </w:t>
-      </w:r>
-      <w:r>
-        <w:rPr>
-          <w:color w:val="000000"/>
+    </w:p>
+    <w:p>
+      <w:pPr>
+        <w:jc w:val="both"/>
+        <w:rPr>
+          <w:sz w:val="26"/>
+          <w:szCs w:val="26"/>
+        </w:rPr>
+      </w:pPr>
+      <w:r>
+        <w:rPr>
+          <w:sz w:val="26"/>
+          <w:szCs w:val="26"/>
+        </w:rPr>
+        <w:t xml:space="preserve">Место прохождения практики  </w:t>
+      </w:r>
+      <w:r>
+        <w:rPr>
           <w:sz w:val="26"/>
           <w:szCs w:val="26"/>
           <w:u w:val="single"/>
         </w:rPr>
-        <w:t>02.04.02 Фундаментальная информатика и информационные технологии, магистерская программа «Математические основы и программное обеспечение информационной безопасности и защиты информации»</w:t>
-      </w:r>
-    </w:p>
-    <w:p>
-      <w:pPr>
-        <w:jc w:val="both"/>
+        <w:t>КФУ, Институт ВМиИТ, кафедра системного анализа и информационных технологий</w:t>
+      </w:r>
+      <w:r>
+        <w:rPr>
+          <w:sz w:val="26"/>
+          <w:szCs w:val="26"/>
+        </w:rPr>
+        <w:t>________________________________________________</w:t>
+      </w:r>
+    </w:p>
+    <w:p>
+      <w:pPr>
+        <w:jc w:val="center"/>
+        <w:rPr>
+          <w:i/>
+          <w:sz w:val="26"/>
+          <w:szCs w:val="26"/>
+          <w:vertAlign w:val="subscript"/>
+        </w:rPr>
+      </w:pPr>
+      <w:r>
+        <w:rPr>
+          <w:sz w:val="26"/>
+          <w:szCs w:val="26"/>
+          <w:vertAlign w:val="subscript"/>
+        </w:rPr>
+        <w:t xml:space="preserve">                                               (</w:t>
+      </w:r>
+      <w:r>
+        <w:rPr>
+          <w:i/>
+          <w:sz w:val="26"/>
+          <w:szCs w:val="26"/>
+          <w:vertAlign w:val="subscript"/>
+        </w:rPr>
+        <w:t>наименование организации/ведомства)</w:t>
+      </w:r>
+    </w:p>
+    <w:p>
+      <w:pPr>
+        <w:rPr>
+          <w:sz w:val="26"/>
+          <w:szCs w:val="26"/>
+        </w:rPr>
+      </w:pPr>
+      <w:r>
+        <w:rPr>
+          <w:sz w:val="26"/>
+          <w:szCs w:val="26"/>
+        </w:rPr>
+        <w:t>Обучающийся</w:t>
+      </w:r>
+      <w:r>
+        <w:rPr>
+          <w:sz w:val="26"/>
+          <w:szCs w:val="26"/>
+        </w:rPr>
+        <w:t xml:space="preserve"> </w:t>
+      </w:r>
+      <w:r>
         <w:rPr>
           <w:sz w:val="26"/>
           <w:szCs w:val="26"/>
           <w:u w:val="single"/>
         </w:rPr>
-      </w:pPr>
-    </w:p>
-    <w:p>
-      <w:pPr>
-        <w:jc w:val="both"/>
-        <w:rPr>
-          <w:sz w:val="26"/>
-          <w:szCs w:val="26"/>
-        </w:rPr>
-      </w:pPr>
-      <w:r>
-        <w:rPr>
-          <w:sz w:val="26"/>
-          <w:szCs w:val="26"/>
-        </w:rPr>
-        <w:t xml:space="preserve">Место прохождения </w:t>
-      </w:r>
-      <w:proofErr w:type="gramStart"/>
-      <w:r>
-        <w:rPr>
-          <w:sz w:val="26"/>
-          <w:szCs w:val="26"/>
-        </w:rPr>
-        <w:t xml:space="preserve">практики  </w:t>
+        <w:t>Гусев Виталий Евгеньевич</w:t>
       </w:r>
       <w:r>
         <w:rPr>
@@ -438,134 +478,7 @@
           <w:szCs w:val="26"/>
           <w:u w:val="single"/>
         </w:rPr>
-        <w:t>КФУ</w:t>
-      </w:r>
-      <w:proofErr w:type="gramEnd"/>
-      <w:r>
-        <w:rPr>
-          <w:sz w:val="26"/>
-          <w:szCs w:val="26"/>
-          <w:u w:val="single"/>
-        </w:rPr>
-        <w:t xml:space="preserve">, Институт </w:t>
-      </w:r>
-      <w:proofErr w:type="spellStart"/>
-      <w:r>
-        <w:rPr>
-          <w:sz w:val="26"/>
-          <w:szCs w:val="26"/>
-          <w:u w:val="single"/>
-        </w:rPr>
-        <w:t>ВМиИТ</w:t>
-      </w:r>
-      <w:proofErr w:type="spellEnd"/>
-      <w:r>
-        <w:rPr>
-          <w:sz w:val="26"/>
-          <w:szCs w:val="26"/>
-          <w:u w:val="single"/>
-        </w:rPr>
-        <w:t>, кафедра системного анализа и информационных технологий</w:t>
-      </w:r>
-      <w:r>
-        <w:rPr>
-          <w:sz w:val="26"/>
-          <w:szCs w:val="26"/>
-        </w:rPr>
-        <w:t>________________________________________________</w:t>
-      </w:r>
-    </w:p>
-    <w:p>
-      <w:pPr>
-        <w:jc w:val="center"/>
-        <w:rPr>
-          <w:i/>
-          <w:sz w:val="26"/>
-          <w:szCs w:val="26"/>
-          <w:vertAlign w:val="subscript"/>
-        </w:rPr>
-      </w:pPr>
-      <w:r>
-        <w:rPr>
-          <w:sz w:val="26"/>
-          <w:szCs w:val="26"/>
-          <w:vertAlign w:val="subscript"/>
-        </w:rPr>
-        <w:t xml:space="preserve">                                               (</w:t>
-      </w:r>
-      <w:r>
-        <w:rPr>
-          <w:i/>
-          <w:sz w:val="26"/>
-          <w:szCs w:val="26"/>
-          <w:vertAlign w:val="subscript"/>
-        </w:rPr>
-        <w:t>наименование</w:t>
-      </w:r>
-      <w:r>
-        <w:rPr>
-          <w:i/>
-          <w:sz w:val="26"/>
-          <w:szCs w:val="26"/>
-          <w:vertAlign w:val="subscript"/>
-        </w:rPr>
-        <w:t xml:space="preserve"> организации/ведомства)</w:t>
-      </w:r>
-    </w:p>
-    <w:p>
-      <w:pPr>
-        <w:rPr>
-          <w:sz w:val="26"/>
-          <w:szCs w:val="26"/>
-        </w:rPr>
-      </w:pPr>
-      <w:r>
-        <w:rPr>
-          <w:sz w:val="26"/>
-          <w:szCs w:val="26"/>
-        </w:rPr>
-        <w:t>Обучающийся</w:t>
-      </w:r>
-      <w:r>
-        <w:rPr>
-          <w:sz w:val="26"/>
-          <w:szCs w:val="26"/>
-        </w:rPr>
-        <w:t xml:space="preserve"> </w:t>
-      </w:r>
-      <w:r>
-        <w:rPr>
-          <w:sz w:val="26"/>
-          <w:szCs w:val="26"/>
-          <w:u w:val="single"/>
-        </w:rPr>
-        <w:t>Гусев Виталий Евгеньевич</w:t>
-      </w:r>
-      <w:r>
-        <w:rPr>
-          <w:sz w:val="26"/>
-          <w:szCs w:val="26"/>
-          <w:u w:val="single"/>
-        </w:rPr>
-        <w:t xml:space="preserve">, 2 </w:t>
-      </w:r>
-      <w:proofErr w:type="gramStart"/>
-      <w:r>
-        <w:rPr>
-          <w:sz w:val="26"/>
-          <w:szCs w:val="26"/>
-          <w:u w:val="single"/>
-        </w:rPr>
-        <w:t>курс,  группа</w:t>
-      </w:r>
-      <w:proofErr w:type="gramEnd"/>
-      <w:r>
-        <w:rPr>
-          <w:sz w:val="26"/>
-          <w:szCs w:val="26"/>
-          <w:u w:val="single"/>
-        </w:rPr>
-        <w:t xml:space="preserve"> 09-335 </w:t>
+        <w:t xml:space="preserve">, 2 курс,  группа 09-335 </w:t>
       </w:r>
       <w:r>
         <w:rPr>
@@ -672,15 +585,7 @@
           <w:sz w:val="20"/>
           <w:szCs w:val="20"/>
         </w:rPr>
-        <w:t xml:space="preserve">     </w:t>
-      </w:r>
-      <w:r>
-        <w:rPr>
-          <w:i/>
-          <w:sz w:val="20"/>
-          <w:szCs w:val="20"/>
-        </w:rPr>
-        <w:t xml:space="preserve">                                                                                                               (ФИО, должность, ученое звание)</w:t>
+        <w:t xml:space="preserve">                                                                                                                    (ФИО, должность, ученое звание)</w:t>
       </w:r>
     </w:p>
     <w:p>
@@ -883,7 +788,21 @@
                 <w:sz w:val="22"/>
                 <w:szCs w:val="22"/>
               </w:rPr>
-              <w:t>Исследование тестирования методов дискретного логарифмирования</w:t>
+              <w:t>Исследование тестирования</w:t>
+            </w:r>
+            <w:r>
+              <w:rPr>
+                <w:sz w:val="22"/>
+                <w:szCs w:val="22"/>
+              </w:rPr>
+              <w:t xml:space="preserve"> базовых и модифицированных</w:t>
+            </w:r>
+            <w:r>
+              <w:rPr>
+                <w:sz w:val="22"/>
+                <w:szCs w:val="22"/>
+              </w:rPr>
+              <w:t xml:space="preserve"> методов дискретного логарифмирования</w:t>
             </w:r>
           </w:p>
         </w:tc>
@@ -961,7 +880,21 @@
                 <w:sz w:val="22"/>
                 <w:szCs w:val="22"/>
               </w:rPr>
-              <w:t>Разработка тестов для методов дискретного логарифмирования</w:t>
+              <w:t>Разработка тестов для</w:t>
+            </w:r>
+            <w:r>
+              <w:rPr>
+                <w:sz w:val="22"/>
+                <w:szCs w:val="22"/>
+              </w:rPr>
+              <w:t xml:space="preserve"> базовых и модифицированных</w:t>
+            </w:r>
+            <w:r>
+              <w:rPr>
+                <w:sz w:val="22"/>
+                <w:szCs w:val="22"/>
+              </w:rPr>
+              <w:t xml:space="preserve"> методов дискретного логарифмирования</w:t>
             </w:r>
           </w:p>
         </w:tc>
@@ -1047,7 +980,21 @@
                 <w:sz w:val="22"/>
                 <w:szCs w:val="22"/>
               </w:rPr>
-              <w:t>Программная реализация тестов для методов дискретного логарифмирования</w:t>
+              <w:t>Программная реализация тестов для</w:t>
+            </w:r>
+            <w:r>
+              <w:rPr>
+                <w:sz w:val="22"/>
+                <w:szCs w:val="22"/>
+              </w:rPr>
+              <w:t xml:space="preserve"> базовых и модифицированных</w:t>
+            </w:r>
+            <w:r>
+              <w:rPr>
+                <w:sz w:val="22"/>
+                <w:szCs w:val="22"/>
+              </w:rPr>
+              <w:t xml:space="preserve"> методов дискретного логарифмирования</w:t>
             </w:r>
           </w:p>
         </w:tc>
@@ -1125,7 +1072,21 @@
                 <w:sz w:val="22"/>
                 <w:szCs w:val="22"/>
               </w:rPr>
-              <w:t>Отладка, проведение экспериментов на реализованных тестах для дискретного логарифмирования</w:t>
+              <w:t>Отладка, проведение экспериментов на реализованных тестах для</w:t>
+            </w:r>
+            <w:r>
+              <w:rPr>
+                <w:sz w:val="22"/>
+                <w:szCs w:val="22"/>
+              </w:rPr>
+              <w:t xml:space="preserve"> базовых и модифицированных</w:t>
+            </w:r>
+            <w:r>
+              <w:rPr>
+                <w:sz w:val="22"/>
+                <w:szCs w:val="22"/>
+              </w:rPr>
+              <w:t xml:space="preserve"> дискретного логарифмирования</w:t>
             </w:r>
           </w:p>
         </w:tc>
@@ -1332,25 +1293,7 @@
           <w:szCs w:val="20"/>
         </w:rPr>
         <w:tab/>
-        <w:t xml:space="preserve">               </w:t>
-      </w:r>
-      <w:proofErr w:type="gramStart"/>
-      <w:r>
-        <w:rPr>
-          <w:i/>
-          <w:sz w:val="20"/>
-          <w:szCs w:val="20"/>
-        </w:rPr>
-        <w:t xml:space="preserve">   (</w:t>
-      </w:r>
-      <w:proofErr w:type="gramEnd"/>
-      <w:r>
-        <w:rPr>
-          <w:i/>
-          <w:sz w:val="20"/>
-          <w:szCs w:val="20"/>
-        </w:rPr>
-        <w:t xml:space="preserve">подпись)                                   </w:t>
+        <w:t xml:space="preserve">                  (подпись)                                   </w:t>
       </w:r>
       <w:r>
         <w:rPr>
@@ -1504,33 +1447,7 @@
           <w:szCs w:val="20"/>
         </w:rPr>
         <w:tab/>
-        <w:t>(</w:t>
-      </w:r>
-      <w:proofErr w:type="gramStart"/>
-      <w:r>
-        <w:rPr>
-          <w:i/>
-          <w:sz w:val="20"/>
-          <w:szCs w:val="20"/>
-        </w:rPr>
-        <w:t>подп</w:t>
-      </w:r>
-      <w:r>
-        <w:rPr>
-          <w:i/>
-          <w:sz w:val="20"/>
-          <w:szCs w:val="20"/>
-        </w:rPr>
-        <w:t xml:space="preserve">ись)   </w:t>
-      </w:r>
-      <w:proofErr w:type="gramEnd"/>
-      <w:r>
-        <w:rPr>
-          <w:i/>
-          <w:sz w:val="20"/>
-          <w:szCs w:val="20"/>
-        </w:rPr>
-        <w:t xml:space="preserve">                                </w:t>
+        <w:t xml:space="preserve">(подпись)                                   </w:t>
       </w:r>
       <w:r>
         <w:rPr>
@@ -1645,33 +1562,7 @@
           <w:sz w:val="20"/>
           <w:szCs w:val="20"/>
         </w:rPr>
-        <w:t>(</w:t>
-      </w:r>
-      <w:proofErr w:type="gramStart"/>
-      <w:r>
-        <w:rPr>
-          <w:i/>
-          <w:sz w:val="20"/>
-          <w:szCs w:val="20"/>
-        </w:rPr>
-        <w:t xml:space="preserve">подпись)   </w:t>
-      </w:r>
-      <w:proofErr w:type="gramEnd"/>
-      <w:r>
-        <w:rPr>
-          <w:i/>
-          <w:sz w:val="20"/>
-          <w:szCs w:val="20"/>
-        </w:rPr>
-        <w:t xml:space="preserve">    </w:t>
-      </w:r>
-      <w:r>
-        <w:rPr>
-          <w:i/>
-          <w:sz w:val="20"/>
-          <w:szCs w:val="20"/>
-        </w:rPr>
-        <w:t xml:space="preserve">                     (ФИО обучающегося)</w:t>
+        <w:t>(подпись)                            (ФИО обучающегося)</w:t>
       </w:r>
     </w:p>
     <w:sectPr>
@@ -2988,28 +2879,28 @@
 </file>
 
 <file path=customXml/item1.xml><?xml version="1.0" encoding="utf-8"?>
+<b:Sources xmlns:b="http://schemas.openxmlformats.org/officeDocument/2006/bibliography" xmlns="http://schemas.openxmlformats.org/officeDocument/2006/bibliography" SelectedStyle="\APASixthEditionOfficeOnline.xsl" StyleName="APA" Version="6"/>
+</file>
+
+<file path=customXml/item2.xml><?xml version="1.0" encoding="utf-8"?>
 <go:gDocsCustomXmlDataStorage xmlns:go="http://customooxmlschemas.google.com/" xmlns:r="http://schemas.openxmlformats.org/officeDocument/2006/relationships" uri="GoogleDocsCustomDataVersion2">
   <go:docsCustomData xmlns:go="http://customooxmlschemas.google.com/" roundtripDataSignature="AMtx7mgGpP/VwrhGwXyy/i0SKUQ1OP/jZw==">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</go:docsCustomData>
 </go:gDocsCustomXmlDataStorage>
 </file>
 
-<file path=customXml/item2.xml><?xml version="1.0" encoding="utf-8"?>
-<b:Sources xmlns:b="http://schemas.openxmlformats.org/officeDocument/2006/bibliography" xmlns="http://schemas.openxmlformats.org/officeDocument/2006/bibliography" SelectedStyle="\APASixthEditionOfficeOnline.xsl" StyleName="APA" Version="6"/>
+<file path=customXml/itemProps1.xml><?xml version="1.0" encoding="utf-8"?>
+<ds:datastoreItem xmlns:ds="http://schemas.openxmlformats.org/officeDocument/2006/customXml" ds:itemID="{6E5BDDD2-4871-4B37-B79E-1BF5D96DD25C}">
+  <ds:schemaRefs>
+    <ds:schemaRef ds:uri="http://schemas.openxmlformats.org/officeDocument/2006/bibliography"/>
+  </ds:schemaRefs>
+</ds:datastoreItem>
 </file>
 
-<file path=customXml/itemProps1.xml><?xml version="1.0" encoding="utf-8"?>
+<file path=customXml/itemProps2.xml><?xml version="1.0" encoding="utf-8"?>
 <ds:datastoreItem xmlns:ds="http://schemas.openxmlformats.org/officeDocument/2006/customXml" ds:itemID="{11111111-1234-1234-1234-123412341234}">
   <ds:schemaRefs>
     <ds:schemaRef ds:uri="http://customooxmlschemas.google.com/"/>
     <ds:schemaRef ds:uri="http://schemas.openxmlformats.org/officeDocument/2006/relationships"/>
   </ds:schemaRefs>
 </ds:datastoreItem>
-</file>
-
-<file path=customXml/itemProps2.xml><?xml version="1.0" encoding="utf-8"?>
-<ds:datastoreItem xmlns:ds="http://schemas.openxmlformats.org/officeDocument/2006/customXml" ds:itemID="{6E5BDDD2-4871-4B37-B79E-1BF5D96DD25C}">
-  <ds:schemaRefs>
-    <ds:schemaRef ds:uri="http://schemas.openxmlformats.org/officeDocument/2006/bibliography"/>
-  </ds:schemaRefs>
-</ds:datastoreItem>
 </file>